--- a/gfarm_zabbix/trunk/doc/ja/zabbix_management_manual.docx
+++ b/gfarm_zabbix/trunk/doc/ja/zabbix_management_manual.docx
@@ -30,8 +30,6 @@
           <w:szCs w:val="28"/>
         </w:rPr>
       </w:pPr>
-      <w:bookmarkStart w:id="0" w:name="_GoBack"/>
-      <w:bookmarkEnd w:id="0"/>
     </w:p>
     <w:p>
       <w:pPr>
@@ -76,7 +74,6 @@
         </w:rPr>
         <w:t>冗長化構成</w:t>
       </w:r>
-      <w:proofErr w:type="spellStart"/>
       <w:r>
         <w:rPr>
           <w:rFonts w:hint="eastAsia"/>
@@ -85,7 +82,6 @@
         </w:rPr>
         <w:t>Gfarm</w:t>
       </w:r>
-      <w:proofErr w:type="spellEnd"/>
       <w:r>
         <w:rPr>
           <w:rFonts w:hint="eastAsia"/>
@@ -206,13 +202,10 @@
         <w:t>第</w:t>
       </w:r>
       <w:r>
-        <w:rPr>
-          <w:rFonts w:hint="eastAsia"/>
-        </w:rPr>
-        <w:t>1.</w:t>
-      </w:r>
-      <w:r>
         <w:t>2</w:t>
+      </w:r>
+      <w:r>
+        <w:t>.0</w:t>
       </w:r>
       <w:r>
         <w:rPr>
@@ -826,7 +819,10 @@
               <w:rPr>
                 <w:rFonts w:hint="eastAsia"/>
               </w:rPr>
-              <w:t>1.2</w:t>
+              <w:t>2</w:t>
+            </w:r>
+            <w:r>
+              <w:t>.0</w:t>
             </w:r>
           </w:p>
         </w:tc>
@@ -857,20 +853,23 @@
             <w:tcW w:w="5040" w:type="dxa"/>
           </w:tcPr>
           <w:p>
-            <w:proofErr w:type="spellStart"/>
-            <w:r>
-              <w:rPr>
-                <w:rFonts w:hint="eastAsia"/>
-              </w:rPr>
-              <w:t>gfarm_zabbix</w:t>
-            </w:r>
-            <w:proofErr w:type="spellEnd"/>
-            <w:r>
-              <w:rPr>
-                <w:rFonts w:hint="eastAsia"/>
-              </w:rPr>
-              <w:t xml:space="preserve"> 1.2</w:t>
-            </w:r>
+            <w:r>
+              <w:rPr>
+                <w:rFonts w:hint="eastAsia"/>
+              </w:rPr>
+              <w:t xml:space="preserve">gfarm_zabbix </w:t>
+            </w:r>
+            <w:r>
+              <w:rPr>
+                <w:rFonts w:hint="eastAsia"/>
+              </w:rPr>
+              <w:t>2</w:t>
+            </w:r>
+            <w:r>
+              <w:t>.0</w:t>
+            </w:r>
+            <w:bookmarkStart w:id="0" w:name="_GoBack"/>
+            <w:bookmarkEnd w:id="0"/>
             <w:r>
               <w:rPr>
                 <w:rFonts w:hint="eastAsia"/>
@@ -3145,71 +3144,61 @@
         </w:rPr>
         <w:t>冗長化構成の</w:t>
       </w:r>
-      <w:proofErr w:type="spellStart"/>
+      <w:r>
+        <w:rPr>
+          <w:rFonts w:hint="eastAsia"/>
+        </w:rPr>
+        <w:t xml:space="preserve">Gfarm v2 </w:t>
+      </w:r>
+      <w:r>
+        <w:rPr>
+          <w:rFonts w:hint="eastAsia"/>
+        </w:rPr>
+        <w:t>ファイルシステム</w:t>
+      </w:r>
+      <w:r>
+        <w:rPr>
+          <w:rFonts w:hint="eastAsia"/>
+        </w:rPr>
+        <w:t xml:space="preserve"> </w:t>
+      </w:r>
+      <w:r>
+        <w:rPr>
+          <w:rFonts w:hint="eastAsia"/>
+        </w:rPr>
+        <w:t>(</w:t>
+      </w:r>
+      <w:r>
+        <w:rPr>
+          <w:rFonts w:hint="eastAsia"/>
+        </w:rPr>
+        <w:t>以降、</w:t>
+      </w:r>
       <w:r>
         <w:rPr>
           <w:rFonts w:hint="eastAsia"/>
         </w:rPr>
         <w:t>Gfarm</w:t>
       </w:r>
-      <w:proofErr w:type="spellEnd"/>
-      <w:r>
-        <w:rPr>
-          <w:rFonts w:hint="eastAsia"/>
-        </w:rPr>
-        <w:t xml:space="preserve"> v2 </w:t>
-      </w:r>
-      <w:r>
-        <w:rPr>
-          <w:rFonts w:hint="eastAsia"/>
-        </w:rPr>
-        <w:t>ファイルシステム</w:t>
-      </w:r>
-      <w:r>
-        <w:rPr>
-          <w:rFonts w:hint="eastAsia"/>
-        </w:rPr>
+      <w:r>
+        <w:rPr>
+          <w:rFonts w:hint="eastAsia"/>
+        </w:rPr>
+        <w:t>とする</w:t>
+      </w:r>
+      <w:r>
+        <w:rPr>
+          <w:rFonts w:hint="eastAsia"/>
+        </w:rPr>
+        <w:t>)</w:t>
+      </w:r>
+      <w:r>
         <w:t xml:space="preserve"> </w:t>
       </w:r>
       <w:r>
         <w:rPr>
           <w:rFonts w:hint="eastAsia"/>
         </w:rPr>
-        <w:t>(</w:t>
-      </w:r>
-      <w:r>
-        <w:rPr>
-          <w:rFonts w:hint="eastAsia"/>
-        </w:rPr>
-        <w:t>以降、</w:t>
-      </w:r>
-      <w:proofErr w:type="spellStart"/>
-      <w:r>
-        <w:rPr>
-          <w:rFonts w:hint="eastAsia"/>
-        </w:rPr>
-        <w:t>Gfarm</w:t>
-      </w:r>
-      <w:proofErr w:type="spellEnd"/>
-      <w:r>
-        <w:rPr>
-          <w:rFonts w:hint="eastAsia"/>
-        </w:rPr>
-        <w:t>とする</w:t>
-      </w:r>
-      <w:r>
-        <w:rPr>
-          <w:rFonts w:hint="eastAsia"/>
-        </w:rPr>
-        <w:t>)</w:t>
-      </w:r>
-      <w:r>
-        <w:t xml:space="preserve"> </w:t>
-      </w:r>
-      <w:r>
-        <w:rPr>
-          <w:rFonts w:hint="eastAsia"/>
-        </w:rPr>
         <w:t>におけるハードウェア及び</w:t>
       </w:r>
       <w:r>
@@ -3230,14 +3219,12 @@
         </w:rPr>
         <w:t>つである</w:t>
       </w:r>
-      <w:proofErr w:type="spellStart"/>
       <w:r>
         <w:rPr>
           <w:rFonts w:hint="eastAsia"/>
         </w:rPr>
         <w:t>Zabbix</w:t>
       </w:r>
-      <w:proofErr w:type="spellEnd"/>
       <w:r>
         <w:rPr>
           <w:rFonts w:hint="eastAsia"/>
@@ -3313,50 +3300,42 @@
         </w:rPr>
         <w:t>本ドキュメントでは、</w:t>
       </w:r>
-      <w:proofErr w:type="spellStart"/>
       <w:r>
         <w:rPr>
           <w:rFonts w:hint="eastAsia"/>
         </w:rPr>
         <w:t>Gfarm</w:t>
       </w:r>
-      <w:proofErr w:type="spellEnd"/>
       <w:r>
         <w:rPr>
           <w:rFonts w:hint="eastAsia"/>
         </w:rPr>
         <w:t>における</w:t>
       </w:r>
-      <w:proofErr w:type="spellStart"/>
       <w:r>
         <w:rPr>
           <w:rFonts w:hint="eastAsia"/>
         </w:rPr>
         <w:t>Zabbix</w:t>
       </w:r>
-      <w:proofErr w:type="spellEnd"/>
       <w:r>
         <w:rPr>
           <w:rFonts w:hint="eastAsia"/>
         </w:rPr>
         <w:t>による異常監視構成は構築済みであることを前提とし、</w:t>
       </w:r>
-      <w:proofErr w:type="spellStart"/>
       <w:r>
         <w:t>Zabbix</w:t>
       </w:r>
-      <w:proofErr w:type="spellEnd"/>
       <w:r>
         <w:rPr>
           <w:rFonts w:hint="eastAsia"/>
         </w:rPr>
         <w:t>による</w:t>
       </w:r>
-      <w:proofErr w:type="spellStart"/>
       <w:r>
         <w:t>Gfarm</w:t>
       </w:r>
-      <w:proofErr w:type="spellEnd"/>
       <w:r>
         <w:rPr>
           <w:rFonts w:hint="eastAsia"/>
@@ -3387,14 +3366,12 @@
         <w:pStyle w:val="a4"/>
         <w:ind w:leftChars="0" w:left="0" w:firstLineChars="100" w:firstLine="210"/>
       </w:pPr>
-      <w:proofErr w:type="spellStart"/>
       <w:r>
         <w:rPr>
           <w:rFonts w:hint="eastAsia"/>
         </w:rPr>
         <w:t>Zabbix</w:t>
       </w:r>
-      <w:proofErr w:type="spellEnd"/>
       <w:r>
         <w:rPr>
           <w:rFonts w:hint="eastAsia"/>
@@ -3430,7 +3407,6 @@
         <w:pStyle w:val="1"/>
       </w:pPr>
       <w:bookmarkStart w:id="2" w:name="_Toc396827893"/>
-      <w:proofErr w:type="spellStart"/>
       <w:r>
         <w:rPr>
           <w:rFonts w:hint="eastAsia"/>
@@ -3438,7 +3414,6 @@
         <w:lastRenderedPageBreak/>
         <w:t>Gfarm</w:t>
       </w:r>
-      <w:proofErr w:type="spellEnd"/>
       <w:r>
         <w:rPr>
           <w:rFonts w:hint="eastAsia"/>
@@ -3451,14 +3426,12 @@
         </w:rPr>
         <w:t>で使用する</w:t>
       </w:r>
-      <w:proofErr w:type="spellStart"/>
       <w:r>
         <w:rPr>
           <w:rFonts w:hint="eastAsia"/>
         </w:rPr>
         <w:t>Zabbix</w:t>
       </w:r>
-      <w:proofErr w:type="spellEnd"/>
       <w:r>
         <w:rPr>
           <w:rFonts w:hint="eastAsia"/>
@@ -3471,28 +3444,24 @@
       <w:pPr>
         <w:ind w:firstLineChars="99" w:firstLine="208"/>
       </w:pPr>
-      <w:proofErr w:type="spellStart"/>
       <w:r>
         <w:rPr>
           <w:rFonts w:hint="eastAsia"/>
         </w:rPr>
         <w:t>Gfarm</w:t>
       </w:r>
-      <w:proofErr w:type="spellEnd"/>
       <w:r>
         <w:rPr>
           <w:rFonts w:hint="eastAsia"/>
         </w:rPr>
         <w:t>監視を使用する上で必要な</w:t>
       </w:r>
-      <w:proofErr w:type="spellStart"/>
       <w:r>
         <w:rPr>
           <w:rFonts w:hint="eastAsia"/>
         </w:rPr>
         <w:t>Zabbix</w:t>
       </w:r>
-      <w:proofErr w:type="spellEnd"/>
       <w:r>
         <w:rPr>
           <w:rFonts w:hint="eastAsia"/>
@@ -3554,14 +3523,12 @@
         </w:rPr>
         <w:t>ここでは、</w:t>
       </w:r>
-      <w:proofErr w:type="spellStart"/>
       <w:r>
         <w:rPr>
           <w:rFonts w:hint="eastAsia"/>
         </w:rPr>
         <w:t>Zabbix</w:t>
       </w:r>
-      <w:proofErr w:type="spellEnd"/>
       <w:r>
         <w:rPr>
           <w:rFonts w:hint="eastAsia"/>
@@ -3607,14 +3574,12 @@
       <w:r>
         <w:t>では</w:t>
       </w:r>
-      <w:proofErr w:type="spellStart"/>
       <w:r>
         <w:rPr>
           <w:rFonts w:hint="eastAsia"/>
         </w:rPr>
         <w:t>Zabbix</w:t>
       </w:r>
-      <w:proofErr w:type="spellEnd"/>
       <w:r>
         <w:rPr>
           <w:rFonts w:hint="eastAsia"/>
@@ -3788,14 +3753,12 @@
       <w:r>
         <w:t>データは、</w:t>
       </w:r>
-      <w:proofErr w:type="spellStart"/>
       <w:r>
         <w:rPr>
           <w:rFonts w:hint="eastAsia"/>
         </w:rPr>
         <w:t>Zabbix</w:t>
       </w:r>
-      <w:proofErr w:type="spellEnd"/>
       <w:r>
         <w:t>の</w:t>
       </w:r>
@@ -3843,14 +3806,12 @@
         <w:pStyle w:val="af0"/>
         <w:ind w:leftChars="0" w:left="420"/>
       </w:pPr>
-      <w:proofErr w:type="spellStart"/>
       <w:r>
         <w:rPr>
           <w:rFonts w:hint="eastAsia"/>
         </w:rPr>
         <w:t>Zabbix</w:t>
       </w:r>
-      <w:proofErr w:type="spellEnd"/>
       <w:r>
         <w:rPr>
           <w:rFonts w:hint="eastAsia"/>
@@ -3902,14 +3863,12 @@
       <w:r>
         <w:t>トリガーである。</w:t>
       </w:r>
-      <w:proofErr w:type="spellStart"/>
       <w:r>
         <w:rPr>
           <w:rFonts w:hint="eastAsia"/>
         </w:rPr>
         <w:t>Zabbix</w:t>
       </w:r>
-      <w:proofErr w:type="spellEnd"/>
       <w:r>
         <w:rPr>
           <w:rFonts w:hint="eastAsia"/>
@@ -3981,14 +3940,12 @@
         </w:rPr>
         <w:t>。</w:t>
       </w:r>
-      <w:proofErr w:type="spellStart"/>
       <w:r>
         <w:rPr>
           <w:rFonts w:hint="eastAsia"/>
         </w:rPr>
         <w:t>Zabbix</w:t>
       </w:r>
-      <w:proofErr w:type="spellEnd"/>
       <w:r>
         <w:rPr>
           <w:rFonts w:hint="eastAsia"/>
@@ -4212,7 +4169,6 @@
         <w:pStyle w:val="1"/>
       </w:pPr>
       <w:bookmarkStart w:id="3" w:name="_Toc396827894"/>
-      <w:proofErr w:type="spellStart"/>
       <w:r>
         <w:rPr>
           <w:rFonts w:hint="eastAsia"/>
@@ -4220,7 +4176,6 @@
         <w:lastRenderedPageBreak/>
         <w:t>Gfarm</w:t>
       </w:r>
-      <w:proofErr w:type="spellEnd"/>
       <w:r>
         <w:rPr>
           <w:rFonts w:hint="eastAsia"/>
@@ -4233,14 +4188,12 @@
       <w:pPr>
         <w:ind w:firstLineChars="99" w:firstLine="208"/>
       </w:pPr>
-      <w:proofErr w:type="spellStart"/>
       <w:r>
         <w:rPr>
           <w:rFonts w:hint="eastAsia"/>
         </w:rPr>
         <w:t>Gfarm</w:t>
       </w:r>
-      <w:proofErr w:type="spellEnd"/>
       <w:r>
         <w:rPr>
           <w:rFonts w:hint="eastAsia"/>
@@ -4250,14 +4203,12 @@
       <w:r>
         <w:t>障害が発生すると、</w:t>
       </w:r>
-      <w:proofErr w:type="spellStart"/>
       <w:r>
         <w:rPr>
           <w:rFonts w:hint="eastAsia"/>
         </w:rPr>
         <w:t>Zabbix</w:t>
       </w:r>
-      <w:proofErr w:type="spellEnd"/>
       <w:r>
         <w:rPr>
           <w:rFonts w:hint="eastAsia"/>
@@ -4379,14 +4330,12 @@
       <w:r>
         <w:t>では</w:t>
       </w:r>
-      <w:proofErr w:type="spellStart"/>
       <w:r>
         <w:rPr>
           <w:rFonts w:hint="eastAsia"/>
         </w:rPr>
         <w:t>Zabbix</w:t>
       </w:r>
-      <w:proofErr w:type="spellEnd"/>
       <w:r>
         <w:rPr>
           <w:rFonts w:hint="eastAsia"/>
@@ -4451,14 +4400,12 @@
         <w:pStyle w:val="2"/>
       </w:pPr>
       <w:bookmarkStart w:id="4" w:name="_Toc396827895"/>
-      <w:proofErr w:type="spellStart"/>
       <w:r>
         <w:rPr>
           <w:rFonts w:hint="eastAsia"/>
         </w:rPr>
         <w:t>Zabbix</w:t>
       </w:r>
-      <w:proofErr w:type="spellEnd"/>
       <w:r>
         <w:rPr>
           <w:rFonts w:hint="eastAsia"/>
@@ -4471,14 +4418,12 @@
       <w:pPr>
         <w:ind w:firstLineChars="100" w:firstLine="210"/>
       </w:pPr>
-      <w:proofErr w:type="spellStart"/>
       <w:r>
         <w:rPr>
           <w:rFonts w:hint="eastAsia"/>
         </w:rPr>
         <w:t>Gfarm</w:t>
       </w:r>
-      <w:proofErr w:type="spellEnd"/>
       <w:r>
         <w:rPr>
           <w:rFonts w:hint="eastAsia"/>
@@ -4503,14 +4448,12 @@
         </w:rPr>
         <w:t>つの手段で</w:t>
       </w:r>
-      <w:proofErr w:type="spellStart"/>
       <w:r>
         <w:rPr>
           <w:rFonts w:hint="eastAsia"/>
         </w:rPr>
         <w:t>Zabbix</w:t>
       </w:r>
-      <w:proofErr w:type="spellEnd"/>
       <w:r>
         <w:rPr>
           <w:rFonts w:hint="eastAsia"/>
@@ -4546,28 +4489,24 @@
         </w:rPr>
         <w:t>障害発生時に</w:t>
       </w:r>
-      <w:proofErr w:type="spellStart"/>
       <w:r>
         <w:rPr>
           <w:rFonts w:hint="eastAsia"/>
         </w:rPr>
         <w:t>Zabbix</w:t>
       </w:r>
-      <w:proofErr w:type="spellEnd"/>
       <w:r>
         <w:rPr>
           <w:rFonts w:hint="eastAsia"/>
         </w:rPr>
         <w:t>から障害の内容をメールで通知することができる。</w:t>
       </w:r>
-      <w:proofErr w:type="spellStart"/>
       <w:r>
         <w:rPr>
           <w:rFonts w:hint="eastAsia"/>
         </w:rPr>
         <w:t>Zabbix</w:t>
       </w:r>
-      <w:proofErr w:type="spellEnd"/>
       <w:r>
         <w:rPr>
           <w:rFonts w:hint="eastAsia"/>
@@ -4659,70 +4598,60 @@
         </w:rPr>
         <w:t>異常時に</w:t>
       </w:r>
-      <w:proofErr w:type="spellStart"/>
       <w:r>
         <w:rPr>
           <w:rFonts w:hint="eastAsia"/>
         </w:rPr>
         <w:t>Zabbix</w:t>
       </w:r>
-      <w:proofErr w:type="spellEnd"/>
       <w:r>
         <w:rPr>
           <w:rFonts w:hint="eastAsia"/>
         </w:rPr>
         <w:t>から</w:t>
       </w:r>
-      <w:proofErr w:type="spellStart"/>
       <w:r>
         <w:rPr>
           <w:rFonts w:hint="eastAsia"/>
         </w:rPr>
         <w:t>Trac</w:t>
       </w:r>
-      <w:proofErr w:type="spellEnd"/>
       <w:r>
         <w:rPr>
           <w:rFonts w:hint="eastAsia"/>
         </w:rPr>
         <w:t>へ登録したチケットを閲覧することで、現状の</w:t>
       </w:r>
-      <w:proofErr w:type="spellStart"/>
       <w:r>
         <w:rPr>
           <w:rFonts w:hint="eastAsia"/>
         </w:rPr>
         <w:t>Gfarm</w:t>
       </w:r>
-      <w:proofErr w:type="spellEnd"/>
       <w:r>
         <w:rPr>
           <w:rFonts w:hint="eastAsia"/>
         </w:rPr>
         <w:t>の状態を把握することが可能である。チケット登録時に通知メールを送ることも可能である。チケット管理システムについての詳細は、</w:t>
       </w:r>
-      <w:proofErr w:type="spellStart"/>
       <w:r>
         <w:rPr>
           <w:rFonts w:hint="eastAsia"/>
         </w:rPr>
         <w:t>Trac</w:t>
       </w:r>
-      <w:proofErr w:type="spellEnd"/>
       <w:r>
         <w:rPr>
           <w:rFonts w:hint="eastAsia"/>
         </w:rPr>
         <w:t>による「異常時のチケット登録機能」のマニュアルで説明する。このマニュアルでは</w:t>
       </w:r>
-      <w:proofErr w:type="spellStart"/>
       <w:r>
         <w:rPr>
           <w:rFonts w:hint="eastAsia"/>
         </w:rPr>
         <w:t>Trac</w:t>
       </w:r>
-      <w:proofErr w:type="spellEnd"/>
       <w:r>
         <w:rPr>
           <w:rFonts w:hint="eastAsia"/>
@@ -4772,14 +4701,12 @@
         </w:rPr>
         <w:t>ブラウザで</w:t>
       </w:r>
-      <w:proofErr w:type="spellStart"/>
       <w:r>
         <w:rPr>
           <w:rFonts w:hint="eastAsia"/>
         </w:rPr>
         <w:t>Zabbix</w:t>
       </w:r>
-      <w:proofErr w:type="spellEnd"/>
       <w:r>
         <w:rPr>
           <w:rFonts w:hint="eastAsia"/>
@@ -4843,19 +4770,11 @@
         </w:rPr>
         <w:t>確認できる。ログインした後、メニューの「監視データ」－「ダッシュボード」からダッシュボード画面を表示する。ダッシュボード画面は</w:t>
       </w:r>
-      <w:proofErr w:type="spellStart"/>
-      <w:r>
-        <w:rPr>
-          <w:rFonts w:hint="eastAsia"/>
-        </w:rPr>
-        <w:t>Zabbix</w:t>
-      </w:r>
-      <w:proofErr w:type="spellEnd"/>
-      <w:r>
-        <w:rPr>
-          <w:rFonts w:hint="eastAsia"/>
-        </w:rPr>
-        <w:t xml:space="preserve"> Web</w:t>
+      <w:r>
+        <w:rPr>
+          <w:rFonts w:hint="eastAsia"/>
+        </w:rPr>
+        <w:t>Zabbix Web</w:t>
       </w:r>
       <w:r>
         <w:rPr>
@@ -5068,7 +4987,6 @@
           <w:b/>
         </w:rPr>
       </w:pPr>
-      <w:proofErr w:type="spellStart"/>
       <w:r>
         <w:rPr>
           <w:rFonts w:hint="eastAsia"/>
@@ -5076,7 +4994,6 @@
         </w:rPr>
         <w:t>Zabbix</w:t>
       </w:r>
-      <w:proofErr w:type="spellEnd"/>
       <w:r>
         <w:rPr>
           <w:rFonts w:hint="eastAsia"/>
@@ -5092,56 +5009,48 @@
           <w:b/>
         </w:rPr>
       </w:pPr>
-      <w:proofErr w:type="spellStart"/>
       <w:r>
         <w:rPr>
           <w:rFonts w:hint="eastAsia"/>
         </w:rPr>
         <w:t>Zabbix</w:t>
       </w:r>
-      <w:proofErr w:type="spellEnd"/>
       <w:r>
         <w:rPr>
           <w:rFonts w:hint="eastAsia"/>
         </w:rPr>
         <w:t>サーバの状態がサマリ表示される。</w:t>
       </w:r>
-      <w:proofErr w:type="spellStart"/>
       <w:r>
         <w:rPr>
           <w:rFonts w:hint="eastAsia"/>
         </w:rPr>
         <w:t>Zabbix</w:t>
       </w:r>
-      <w:proofErr w:type="spellEnd"/>
       <w:r>
         <w:rPr>
           <w:rFonts w:hint="eastAsia"/>
         </w:rPr>
         <w:t>サーバの起動状況、監視対象のホスト数、アイテム数、トリガー数、ログインユーザ数などの</w:t>
       </w:r>
-      <w:proofErr w:type="spellStart"/>
       <w:r>
         <w:rPr>
           <w:rFonts w:hint="eastAsia"/>
         </w:rPr>
         <w:t>Zabbix</w:t>
       </w:r>
-      <w:proofErr w:type="spellEnd"/>
       <w:r>
         <w:rPr>
           <w:rFonts w:hint="eastAsia"/>
         </w:rPr>
         <w:t>サーバの状態の概要が確認できる。メニューから「レポート」－「</w:t>
       </w:r>
-      <w:proofErr w:type="spellStart"/>
       <w:r>
         <w:rPr>
           <w:rFonts w:hint="eastAsia"/>
         </w:rPr>
         <w:t>Zabbix</w:t>
       </w:r>
-      <w:proofErr w:type="spellEnd"/>
       <w:r>
         <w:rPr>
           <w:rFonts w:hint="eastAsia"/>
@@ -7345,14 +7254,12 @@
         </w:rPr>
         <w:t>時間以上の時間が経過した場合、</w:t>
       </w:r>
-      <w:proofErr w:type="spellStart"/>
       <w:r>
         <w:rPr>
           <w:rFonts w:hint="eastAsia"/>
         </w:rPr>
         <w:t>Zabbix</w:t>
       </w:r>
-      <w:proofErr w:type="spellEnd"/>
       <w:r>
         <w:rPr>
           <w:rFonts w:hint="eastAsia"/>
@@ -9144,14 +9051,12 @@
       <w:pPr>
         <w:ind w:firstLine="142"/>
       </w:pPr>
-      <w:proofErr w:type="spellStart"/>
       <w:r>
         <w:rPr>
           <w:rFonts w:hint="eastAsia"/>
         </w:rPr>
         <w:t>Gfarm</w:t>
       </w:r>
-      <w:proofErr w:type="spellEnd"/>
       <w:r>
         <w:rPr>
           <w:rFonts w:hint="eastAsia"/>
@@ -9164,14 +9069,12 @@
         </w:rPr>
         <w:t>の</w:t>
       </w:r>
-      <w:proofErr w:type="spellStart"/>
       <w:r>
         <w:rPr>
           <w:rFonts w:hint="eastAsia"/>
         </w:rPr>
         <w:t>config-gfarm</w:t>
       </w:r>
-      <w:proofErr w:type="spellEnd"/>
       <w:r>
         <w:rPr>
           <w:rFonts w:hint="eastAsia"/>
@@ -9309,16 +9212,8 @@
               <w:rPr>
                 <w:rFonts w:hint="eastAsia"/>
               </w:rPr>
-              <w:t>/gfarm2-conf-editor/</w:t>
-            </w:r>
-            <w:proofErr w:type="spellStart"/>
-            <w:r>
-              <w:rPr>
-                <w:rFonts w:hint="eastAsia"/>
-              </w:rPr>
-              <w:t>index.php</w:t>
-            </w:r>
-            <w:proofErr w:type="spellEnd"/>
+              <w:t>/gfarm2-conf-editor/index.php</w:t>
+            </w:r>
           </w:p>
         </w:tc>
       </w:tr>
@@ -10118,14 +10013,12 @@
       <w:pPr>
         <w:ind w:firstLine="210"/>
       </w:pPr>
-      <w:proofErr w:type="spellStart"/>
       <w:r>
         <w:rPr>
           <w:rFonts w:hint="eastAsia"/>
         </w:rPr>
         <w:t>Zabbix</w:t>
       </w:r>
-      <w:proofErr w:type="spellEnd"/>
       <w:r>
         <w:rPr>
           <w:rFonts w:hint="eastAsia"/>
@@ -10150,14 +10043,12 @@
         </w:rPr>
         <w:t>上から、監視対象の追加や監視項目の設定変更、監視データの閲覧等を行うことができる。</w:t>
       </w:r>
-      <w:proofErr w:type="spellStart"/>
       <w:r>
         <w:rPr>
           <w:rFonts w:hint="eastAsia"/>
         </w:rPr>
         <w:t>Zabbix</w:t>
       </w:r>
-      <w:proofErr w:type="spellEnd"/>
       <w:r>
         <w:rPr>
           <w:rFonts w:hint="eastAsia"/>
@@ -10307,14 +10198,12 @@
         </w:rPr>
         <w:t>ユーザ管理を行えるのは</w:t>
       </w:r>
-      <w:proofErr w:type="spellStart"/>
       <w:r>
         <w:rPr>
           <w:rFonts w:hint="eastAsia"/>
         </w:rPr>
         <w:t>Zabbix</w:t>
       </w:r>
-      <w:proofErr w:type="spellEnd"/>
       <w:r>
         <w:rPr>
           <w:rFonts w:hint="eastAsia"/>
@@ -10410,14 +10299,12 @@
         </w:rPr>
         <w:t>、各手順実施時は、</w:t>
       </w:r>
-      <w:proofErr w:type="spellStart"/>
       <w:r>
         <w:rPr>
           <w:rFonts w:hint="eastAsia"/>
         </w:rPr>
         <w:t>Zabbix</w:t>
       </w:r>
-      <w:proofErr w:type="spellEnd"/>
       <w:r>
         <w:rPr>
           <w:rFonts w:hint="eastAsia"/>
@@ -10446,16 +10333,8 @@
         <w:rPr>
           <w:rFonts w:hint="eastAsia"/>
         </w:rPr>
-        <w:t>(</w:t>
-      </w:r>
-      <w:proofErr w:type="spellStart"/>
-      <w:r>
-        <w:rPr>
-          <w:rFonts w:hint="eastAsia"/>
-        </w:rPr>
-        <w:t>Zabbix</w:t>
-      </w:r>
-      <w:proofErr w:type="spellEnd"/>
+        <w:t>(Zabbix</w:t>
+      </w:r>
       <w:r>
         <w:rPr>
           <w:rFonts w:hint="eastAsia"/>
@@ -11760,7 +11639,6 @@
               </w:rPr>
               <w:t>・</w:t>
             </w:r>
-            <w:proofErr w:type="spellStart"/>
             <w:r>
               <w:rPr>
                 <w:rFonts w:hint="eastAsia"/>
@@ -11769,7 +11647,6 @@
               </w:rPr>
               <w:t>Zabbix</w:t>
             </w:r>
-            <w:proofErr w:type="spellEnd"/>
             <w:r>
               <w:rPr>
                 <w:rFonts w:hint="eastAsia"/>
@@ -12987,14 +12864,12 @@
         </w:rPr>
         <w:t>、</w:t>
       </w:r>
-      <w:proofErr w:type="spellStart"/>
       <w:r>
         <w:rPr>
           <w:rFonts w:hint="eastAsia"/>
         </w:rPr>
         <w:t>Zabbix</w:t>
       </w:r>
-      <w:proofErr w:type="spellEnd"/>
       <w:r>
         <w:rPr>
           <w:rFonts w:hint="eastAsia"/>
@@ -13192,14 +13067,12 @@
             <w:tcW w:w="2858" w:type="dxa"/>
           </w:tcPr>
           <w:p>
-            <w:proofErr w:type="spellStart"/>
             <w:r>
               <w:rPr>
                 <w:rFonts w:hint="eastAsia"/>
               </w:rPr>
               <w:t>Zabbix</w:t>
             </w:r>
-            <w:proofErr w:type="spellEnd"/>
             <w:r>
               <w:rPr>
                 <w:rFonts w:hint="eastAsia"/>
@@ -13241,14 +13114,12 @@
             <w:tcW w:w="2858" w:type="dxa"/>
           </w:tcPr>
           <w:p>
-            <w:proofErr w:type="spellStart"/>
             <w:r>
               <w:rPr>
                 <w:rFonts w:hint="eastAsia"/>
               </w:rPr>
               <w:t>Zabbix</w:t>
             </w:r>
-            <w:proofErr w:type="spellEnd"/>
             <w:r>
               <w:rPr>
                 <w:rFonts w:hint="eastAsia"/>
@@ -13281,14 +13152,12 @@
       <w:pPr>
         <w:ind w:firstLineChars="100" w:firstLine="210"/>
       </w:pPr>
-      <w:proofErr w:type="spellStart"/>
       <w:r>
         <w:rPr>
           <w:rFonts w:hint="eastAsia"/>
         </w:rPr>
         <w:t>Zabbix</w:t>
       </w:r>
-      <w:proofErr w:type="spellEnd"/>
       <w:r>
         <w:rPr>
           <w:rFonts w:hint="eastAsia"/>
@@ -13407,7 +13276,6 @@
           <w:numId w:val="5"/>
         </w:numPr>
       </w:pPr>
-      <w:proofErr w:type="spellStart"/>
       <w:r>
         <w:rPr>
           <w:rFonts w:hint="eastAsia"/>
@@ -13416,7 +13284,6 @@
         <w:lastRenderedPageBreak/>
         <w:t>Zabbix</w:t>
       </w:r>
-      <w:proofErr w:type="spellEnd"/>
       <w:r>
         <w:rPr>
           <w:rFonts w:hint="eastAsia"/>
@@ -13471,7 +13338,6 @@
           <w:numId w:val="5"/>
         </w:numPr>
       </w:pPr>
-      <w:proofErr w:type="spellStart"/>
       <w:r>
         <w:rPr>
           <w:rFonts w:hint="eastAsia"/>
@@ -13479,7 +13345,6 @@
         </w:rPr>
         <w:t>Zabbix</w:t>
       </w:r>
-      <w:proofErr w:type="spellEnd"/>
       <w:r>
         <w:rPr>
           <w:rFonts w:hint="eastAsia"/>
@@ -13534,7 +13399,6 @@
           <w:numId w:val="5"/>
         </w:numPr>
       </w:pPr>
-      <w:proofErr w:type="spellStart"/>
       <w:r>
         <w:rPr>
           <w:rFonts w:hint="eastAsia"/>
@@ -13542,7 +13406,6 @@
         </w:rPr>
         <w:t>Zabbix</w:t>
       </w:r>
-      <w:proofErr w:type="spellEnd"/>
       <w:r>
         <w:rPr>
           <w:rFonts w:hint="eastAsia"/>
@@ -15286,7 +15149,6 @@
                 <w:szCs w:val="20"/>
               </w:rPr>
             </w:pPr>
-            <w:proofErr w:type="spellStart"/>
             <w:r>
               <w:rPr>
                 <w:rFonts w:hint="eastAsia"/>
@@ -15295,7 +15157,6 @@
               </w:rPr>
               <w:t>Zabbix</w:t>
             </w:r>
-            <w:proofErr w:type="spellEnd"/>
             <w:r>
               <w:rPr>
                 <w:rFonts w:hint="eastAsia"/>
@@ -15312,7 +15173,6 @@
                 <w:szCs w:val="20"/>
               </w:rPr>
             </w:pPr>
-            <w:proofErr w:type="spellStart"/>
             <w:r>
               <w:rPr>
                 <w:rFonts w:hint="eastAsia"/>
@@ -15321,7 +15181,6 @@
               </w:rPr>
               <w:t>Zabbix</w:t>
             </w:r>
-            <w:proofErr w:type="spellEnd"/>
             <w:r>
               <w:rPr>
                 <w:rFonts w:hint="eastAsia"/>
@@ -15338,7 +15197,6 @@
                 <w:szCs w:val="20"/>
               </w:rPr>
             </w:pPr>
-            <w:proofErr w:type="spellStart"/>
             <w:r>
               <w:rPr>
                 <w:rFonts w:hint="eastAsia"/>
@@ -15347,7 +15205,6 @@
               </w:rPr>
               <w:t>Zabbix</w:t>
             </w:r>
-            <w:proofErr w:type="spellEnd"/>
             <w:r>
               <w:rPr>
                 <w:rFonts w:hint="eastAsia"/>
@@ -16998,11 +16855,9 @@
       <w:pPr>
         <w:ind w:firstLine="210"/>
       </w:pPr>
-      <w:proofErr w:type="spellStart"/>
       <w:r>
         <w:t>Zabbix</w:t>
       </w:r>
-      <w:proofErr w:type="spellEnd"/>
       <w:r>
         <w:rPr>
           <w:rFonts w:hint="eastAsia"/>
@@ -17039,14 +16894,12 @@
       <w:r>
         <w:t>を行うには、</w:t>
       </w:r>
-      <w:proofErr w:type="spellStart"/>
       <w:r>
         <w:rPr>
           <w:rFonts w:hint="eastAsia"/>
         </w:rPr>
         <w:t>Zabbix</w:t>
       </w:r>
-      <w:proofErr w:type="spellEnd"/>
       <w:r>
         <w:rPr>
           <w:rFonts w:hint="eastAsia"/>
@@ -17164,14 +17017,12 @@
       <w:pPr>
         <w:ind w:firstLine="210"/>
       </w:pPr>
-      <w:proofErr w:type="spellStart"/>
       <w:r>
         <w:rPr>
           <w:rFonts w:hint="eastAsia"/>
         </w:rPr>
         <w:t>Zabbix</w:t>
       </w:r>
-      <w:proofErr w:type="spellEnd"/>
       <w:r>
         <w:rPr>
           <w:rFonts w:hint="eastAsia"/>
@@ -18158,18 +18009,8 @@
                 <w:sz w:val="20"/>
                 <w:szCs w:val="20"/>
               </w:rPr>
-              <w:t xml:space="preserve">SMTP </w:t>
-            </w:r>
-            <w:proofErr w:type="spellStart"/>
-            <w:r>
-              <w:rPr>
-                <w:rFonts w:hint="eastAsia"/>
-                <w:sz w:val="20"/>
-                <w:szCs w:val="20"/>
-              </w:rPr>
-              <w:t>helo</w:t>
-            </w:r>
-            <w:proofErr w:type="spellEnd"/>
+              <w:t>SMTP helo</w:t>
+            </w:r>
           </w:p>
         </w:tc>
         <w:tc>
@@ -18204,16 +18045,7 @@
                 <w:sz w:val="20"/>
                 <w:szCs w:val="20"/>
               </w:rPr>
-              <w:t xml:space="preserve"> </w:t>
-            </w:r>
-            <w:proofErr w:type="spellStart"/>
-            <w:r>
-              <w:rPr>
-                <w:rFonts w:hint="eastAsia"/>
-                <w:sz w:val="20"/>
-                <w:szCs w:val="20"/>
-              </w:rPr>
-              <w:t>hel</w:t>
+              <w:t xml:space="preserve"> hel</w:t>
             </w:r>
             <w:r>
               <w:rPr>
@@ -18222,7 +18054,6 @@
               </w:rPr>
               <w:t>o</w:t>
             </w:r>
-            <w:proofErr w:type="spellEnd"/>
           </w:p>
         </w:tc>
         <w:tc>
@@ -18343,14 +18174,12 @@
       <w:r>
         <w:t>、</w:t>
       </w:r>
-      <w:proofErr w:type="spellStart"/>
       <w:r>
         <w:rPr>
           <w:rFonts w:hint="eastAsia"/>
         </w:rPr>
         <w:t>Zabbix</w:t>
       </w:r>
-      <w:proofErr w:type="spellEnd"/>
       <w:r>
         <w:rPr>
           <w:rFonts w:hint="eastAsia"/>
@@ -20205,19 +20034,11 @@
       <w:r>
         <w:t>“</w:t>
       </w:r>
-      <w:proofErr w:type="spellStart"/>
-      <w:r>
-        <w:rPr>
-          <w:rFonts w:hint="eastAsia"/>
-        </w:rPr>
-        <w:t>Zabbix</w:t>
-      </w:r>
-      <w:proofErr w:type="spellEnd"/>
-      <w:r>
-        <w:rPr>
-          <w:rFonts w:hint="eastAsia"/>
-        </w:rPr>
-        <w:t xml:space="preserve"> monitoring network</w:t>
+      <w:r>
+        <w:rPr>
+          <w:rFonts w:hint="eastAsia"/>
+        </w:rPr>
+        <w:t>Zabbix monitoring network</w:t>
       </w:r>
       <w:r>
         <w:t>”</w:t>
@@ -21835,14 +21656,12 @@
         </w:rPr>
         <w:t>手動でメタデータサーバのフェイルオーバを実行する場合、</w:t>
       </w:r>
-      <w:proofErr w:type="spellStart"/>
       <w:r>
         <w:rPr>
           <w:rFonts w:hint="eastAsia"/>
         </w:rPr>
         <w:t>Zabbix</w:t>
       </w:r>
-      <w:proofErr w:type="spellEnd"/>
       <w:r>
         <w:rPr>
           <w:rFonts w:hint="eastAsia"/>
@@ -21903,14 +21722,12 @@
         </w:rPr>
         <w:t>で下記の手順を実行する。下記の手順は全て</w:t>
       </w:r>
-      <w:proofErr w:type="spellStart"/>
       <w:r>
         <w:rPr>
           <w:rFonts w:hint="eastAsia"/>
         </w:rPr>
         <w:t>zabbix</w:t>
       </w:r>
-      <w:proofErr w:type="spellEnd"/>
       <w:r>
         <w:rPr>
           <w:rFonts w:hint="eastAsia"/>
@@ -22179,7 +21996,6 @@
         </w:numPr>
         <w:ind w:leftChars="0"/>
       </w:pPr>
-      <w:proofErr w:type="spellStart"/>
       <w:r>
         <w:rPr>
           <w:rFonts w:hint="eastAsia"/>
@@ -22187,7 +22003,6 @@
         </w:rPr>
         <w:t>Gfarm</w:t>
       </w:r>
-      <w:proofErr w:type="spellEnd"/>
       <w:r>
         <w:rPr>
           <w:rFonts w:hint="eastAsia"/>
@@ -22342,21 +22157,7 @@
         <w:rPr>
           <w:szCs w:val="21"/>
         </w:rPr>
-        <w:t xml:space="preserve">suitable candidate for master </w:t>
-      </w:r>
-      <w:proofErr w:type="spellStart"/>
-      <w:r>
-        <w:rPr>
-          <w:szCs w:val="21"/>
-        </w:rPr>
-        <w:t>gfmd</w:t>
-      </w:r>
-      <w:proofErr w:type="spellEnd"/>
-      <w:r>
-        <w:rPr>
-          <w:szCs w:val="21"/>
-        </w:rPr>
-        <w:t xml:space="preserve"> is</w:t>
+        <w:t>suitable candidate for master gfmd is</w:t>
       </w:r>
       <w:r>
         <w:rPr>
@@ -22418,23 +22219,7 @@
                 <w:sz w:val="20"/>
                 <w:szCs w:val="20"/>
               </w:rPr>
-              <w:t xml:space="preserve">try to get the current status of </w:t>
-            </w:r>
-            <w:proofErr w:type="spellStart"/>
-            <w:r>
-              <w:rPr>
-                <w:sz w:val="20"/>
-                <w:szCs w:val="20"/>
-              </w:rPr>
-              <w:t>gfmd</w:t>
-            </w:r>
-            <w:proofErr w:type="spellEnd"/>
-            <w:r>
-              <w:rPr>
-                <w:sz w:val="20"/>
-                <w:szCs w:val="20"/>
-              </w:rPr>
-              <w:t xml:space="preserve"> on gfmd1</w:t>
+              <w:t>try to get the current status of gfmd on gfmd1</w:t>
             </w:r>
           </w:p>
           <w:p>
@@ -22451,23 +22236,7 @@
                 <w:sz w:val="20"/>
                 <w:szCs w:val="20"/>
               </w:rPr>
-              <w:t xml:space="preserve">try to get the current status of </w:t>
-            </w:r>
-            <w:proofErr w:type="spellStart"/>
-            <w:r>
-              <w:rPr>
-                <w:sz w:val="20"/>
-                <w:szCs w:val="20"/>
-              </w:rPr>
-              <w:t>gfmd</w:t>
-            </w:r>
-            <w:proofErr w:type="spellEnd"/>
-            <w:r>
-              <w:rPr>
-                <w:sz w:val="20"/>
-                <w:szCs w:val="20"/>
-              </w:rPr>
-              <w:t xml:space="preserve"> on gfmd2</w:t>
+              <w:t>try to get the current status of gfmd on gfmd2</w:t>
             </w:r>
           </w:p>
           <w:p>
@@ -22484,39 +22253,7 @@
                 <w:sz w:val="20"/>
                 <w:szCs w:val="20"/>
               </w:rPr>
-              <w:t xml:space="preserve">try to get the max </w:t>
-            </w:r>
-            <w:proofErr w:type="spellStart"/>
-            <w:r>
-              <w:rPr>
-                <w:sz w:val="20"/>
-                <w:szCs w:val="20"/>
-              </w:rPr>
-              <w:t>seqno</w:t>
-            </w:r>
-            <w:proofErr w:type="spellEnd"/>
-            <w:r>
-              <w:rPr>
-                <w:sz w:val="20"/>
-                <w:szCs w:val="20"/>
-              </w:rPr>
-              <w:t xml:space="preserve"> of </w:t>
-            </w:r>
-            <w:proofErr w:type="spellStart"/>
-            <w:r>
-              <w:rPr>
-                <w:sz w:val="20"/>
-                <w:szCs w:val="20"/>
-              </w:rPr>
-              <w:t>gfmd</w:t>
-            </w:r>
-            <w:proofErr w:type="spellEnd"/>
-            <w:r>
-              <w:rPr>
-                <w:sz w:val="20"/>
-                <w:szCs w:val="20"/>
-              </w:rPr>
-              <w:t xml:space="preserve"> on gfmd2</w:t>
+              <w:t>try to get the max seqno of gfmd on gfmd2</w:t>
             </w:r>
           </w:p>
           <w:p>
@@ -22594,23 +22331,7 @@
                 <w:sz w:val="20"/>
                 <w:szCs w:val="20"/>
               </w:rPr>
-              <w:t xml:space="preserve">suitable candidate for master </w:t>
-            </w:r>
-            <w:proofErr w:type="spellStart"/>
-            <w:r>
-              <w:rPr>
-                <w:sz w:val="20"/>
-                <w:szCs w:val="20"/>
-              </w:rPr>
-              <w:t>gfmd</w:t>
-            </w:r>
-            <w:proofErr w:type="spellEnd"/>
-            <w:r>
-              <w:rPr>
-                <w:sz w:val="20"/>
-                <w:szCs w:val="20"/>
-              </w:rPr>
-              <w:t xml:space="preserve"> is gfmd2 (mds-slave:10601)</w:t>
+              <w:t>suitable candidate for master gfmd is gfmd2 (mds-slave:10601)</w:t>
             </w:r>
           </w:p>
         </w:tc>
@@ -22762,25 +22483,7 @@
                 <w:sz w:val="20"/>
                 <w:szCs w:val="20"/>
               </w:rPr>
-              <w:t xml:space="preserve">try to get the current status of </w:t>
-            </w:r>
-            <w:proofErr w:type="spellStart"/>
-            <w:r>
-              <w:rPr>
-                <w:rFonts w:eastAsia="ＭＳ ゴシック"/>
-                <w:sz w:val="20"/>
-                <w:szCs w:val="20"/>
-              </w:rPr>
-              <w:t>gfmd</w:t>
-            </w:r>
-            <w:proofErr w:type="spellEnd"/>
-            <w:r>
-              <w:rPr>
-                <w:rFonts w:eastAsia="ＭＳ ゴシック"/>
-                <w:sz w:val="20"/>
-                <w:szCs w:val="20"/>
-              </w:rPr>
-              <w:t xml:space="preserve"> on gfmd1</w:t>
+              <w:t>try to get the current status of gfmd on gfmd1</w:t>
             </w:r>
           </w:p>
           <w:p>
@@ -22799,25 +22502,7 @@
                 <w:sz w:val="20"/>
                 <w:szCs w:val="20"/>
               </w:rPr>
-              <w:t xml:space="preserve">try to get the current status of </w:t>
-            </w:r>
-            <w:proofErr w:type="spellStart"/>
-            <w:r>
-              <w:rPr>
-                <w:rFonts w:eastAsia="ＭＳ ゴシック"/>
-                <w:sz w:val="20"/>
-                <w:szCs w:val="20"/>
-              </w:rPr>
-              <w:t>gfmd</w:t>
-            </w:r>
-            <w:proofErr w:type="spellEnd"/>
-            <w:r>
-              <w:rPr>
-                <w:rFonts w:eastAsia="ＭＳ ゴシック"/>
-                <w:sz w:val="20"/>
-                <w:szCs w:val="20"/>
-              </w:rPr>
-              <w:t xml:space="preserve"> on gfmd2</w:t>
+              <w:t>try to get the current status of gfmd on gfmd2</w:t>
             </w:r>
           </w:p>
           <w:p>
@@ -22836,43 +22521,7 @@
                 <w:sz w:val="20"/>
                 <w:szCs w:val="20"/>
               </w:rPr>
-              <w:t xml:space="preserve">try to get the max </w:t>
-            </w:r>
-            <w:proofErr w:type="spellStart"/>
-            <w:r>
-              <w:rPr>
-                <w:rFonts w:eastAsia="ＭＳ ゴシック"/>
-                <w:sz w:val="20"/>
-                <w:szCs w:val="20"/>
-              </w:rPr>
-              <w:t>seqno</w:t>
-            </w:r>
-            <w:proofErr w:type="spellEnd"/>
-            <w:r>
-              <w:rPr>
-                <w:rFonts w:eastAsia="ＭＳ ゴシック"/>
-                <w:sz w:val="20"/>
-                <w:szCs w:val="20"/>
-              </w:rPr>
-              <w:t xml:space="preserve"> of </w:t>
-            </w:r>
-            <w:proofErr w:type="spellStart"/>
-            <w:r>
-              <w:rPr>
-                <w:rFonts w:eastAsia="ＭＳ ゴシック"/>
-                <w:sz w:val="20"/>
-                <w:szCs w:val="20"/>
-              </w:rPr>
-              <w:t>gfmd</w:t>
-            </w:r>
-            <w:proofErr w:type="spellEnd"/>
-            <w:r>
-              <w:rPr>
-                <w:rFonts w:eastAsia="ＭＳ ゴシック"/>
-                <w:sz w:val="20"/>
-                <w:szCs w:val="20"/>
-              </w:rPr>
-              <w:t xml:space="preserve"> on gfmd2</w:t>
+              <w:t>try to get the max seqno of gfmd on gfmd2</w:t>
             </w:r>
           </w:p>
           <w:p>
@@ -22959,25 +22608,7 @@
                 <w:sz w:val="20"/>
                 <w:szCs w:val="20"/>
               </w:rPr>
-              <w:t>zbx_failover.pl: notice: failover start: new-master-</w:t>
-            </w:r>
-            <w:proofErr w:type="spellStart"/>
-            <w:r>
-              <w:rPr>
-                <w:rFonts w:eastAsia="ＭＳ ゴシック"/>
-                <w:sz w:val="20"/>
-                <w:szCs w:val="20"/>
-              </w:rPr>
-              <w:t>gfmd</w:t>
-            </w:r>
-            <w:proofErr w:type="spellEnd"/>
-            <w:r>
-              <w:rPr>
-                <w:rFonts w:eastAsia="ＭＳ ゴシック"/>
-                <w:sz w:val="20"/>
-                <w:szCs w:val="20"/>
-              </w:rPr>
-              <w:t>=gfmd2 (mds-slave:10601)</w:t>
+              <w:t>zbx_failover.pl: notice: failover start: new-master-gfmd=gfmd2 (mds-slave:10601)</w:t>
             </w:r>
           </w:p>
           <w:p>
@@ -22994,25 +22625,7 @@
                 <w:sz w:val="20"/>
                 <w:szCs w:val="20"/>
               </w:rPr>
-              <w:t>zbx_failover.pl: notice: failover complete: new-master-</w:t>
-            </w:r>
-            <w:proofErr w:type="spellStart"/>
-            <w:r>
-              <w:rPr>
-                <w:rFonts w:eastAsia="ＭＳ ゴシック"/>
-                <w:sz w:val="20"/>
-                <w:szCs w:val="20"/>
-              </w:rPr>
-              <w:t>gfmd</w:t>
-            </w:r>
-            <w:proofErr w:type="spellEnd"/>
-            <w:r>
-              <w:rPr>
-                <w:rFonts w:eastAsia="ＭＳ ゴシック"/>
-                <w:sz w:val="20"/>
-                <w:szCs w:val="20"/>
-              </w:rPr>
-              <w:t>=gfmd2 (mds-slave:10601)</w:t>
+              <w:t>zbx_failover.pl: notice: failover complete: new-master-gfmd=gfmd2 (mds-slave:10601)</w:t>
             </w:r>
           </w:p>
         </w:tc>
@@ -23230,7 +22843,7 @@
       <w:rPr>
         <w:noProof/>
       </w:rPr>
-      <w:t>35</w:t>
+      <w:t>18</w:t>
     </w:r>
     <w:r>
       <w:fldChar w:fldCharType="end"/>
@@ -23292,7 +22905,6 @@
       </w:rPr>
       <w:t xml:space="preserve">　　　　　　　　　　　　　　　　　冗長化構成</w:t>
     </w:r>
-    <w:proofErr w:type="spellStart"/>
     <w:r>
       <w:rPr>
         <w:rFonts w:hint="eastAsia"/>
@@ -23300,7 +22912,6 @@
       </w:rPr>
       <w:t>Gfarm</w:t>
     </w:r>
-    <w:proofErr w:type="spellEnd"/>
     <w:r>
       <w:rPr>
         <w:rFonts w:hint="eastAsia"/>
@@ -23348,16 +22959,8 @@
         <w:rFonts w:hint="eastAsia"/>
         <w:u w:val="thick"/>
       </w:rPr>
-      <w:t xml:space="preserve">　　　　　　　　　　　　　　　　　</w:t>
+      <w:t xml:space="preserve">　　　　　　　　　　　　　　　　　冗長化構成</w:t>
     </w:r>
-    <w:r>
-      <w:rPr>
-        <w:rFonts w:hint="eastAsia"/>
-        <w:u w:val="thick"/>
-      </w:rPr>
-      <w:t>冗長化構成</w:t>
-    </w:r>
-    <w:proofErr w:type="spellStart"/>
     <w:r>
       <w:rPr>
         <w:rFonts w:hint="eastAsia"/>
@@ -23365,7 +22968,6 @@
       </w:rPr>
       <w:t>Gfarm</w:t>
     </w:r>
-    <w:proofErr w:type="spellEnd"/>
     <w:r>
       <w:rPr>
         <w:rFonts w:hint="eastAsia"/>
@@ -29181,6 +28783,7 @@
   <w:style w:type="character" w:default="1" w:styleId="a1">
     <w:name w:val="Default Paragraph Font"/>
     <w:uiPriority w:val="1"/>
+    <w:semiHidden/>
     <w:unhideWhenUsed/>
   </w:style>
   <w:style w:type="table" w:default="1" w:styleId="a2">
@@ -29834,7 +29437,7 @@
 </file>
 
 <file path=customXml/itemProps1.xml><?xml version="1.0" encoding="utf-8"?>
-<ds:datastoreItem xmlns:ds="http://schemas.openxmlformats.org/officeDocument/2006/customXml" ds:itemID="{E21740F2-0C17-488A-9B0A-77A0BA9132A3}">
+<ds:datastoreItem xmlns:ds="http://schemas.openxmlformats.org/officeDocument/2006/customXml" ds:itemID="{B5597A9B-F6BC-4A62-934B-8F33385ACCC6}">
   <ds:schemaRefs>
     <ds:schemaRef ds:uri="http://schemas.openxmlformats.org/officeDocument/2006/bibliography"/>
   </ds:schemaRefs>
